--- a/SE1506_Group7_StudentManagement.docx
+++ b/SE1506_Group7_StudentManagement.docx
@@ -4220,84 +4220,16 @@
           <w:szCs w:val="28"/>
         </w:rPr>
       </w:pPr>
-    </w:p>
-    <w:p>
-      <w:pPr>
-        <w:rPr>
-          <w:b/>
-          <w:bCs/>
-          <w:sz w:val="28"/>
-          <w:szCs w:val="28"/>
-        </w:rPr>
-      </w:pPr>
-    </w:p>
-    <w:p>
-      <w:pPr>
-        <w:rPr>
-          <w:b/>
-          <w:bCs/>
-          <w:sz w:val="28"/>
-          <w:szCs w:val="28"/>
-        </w:rPr>
-      </w:pPr>
-    </w:p>
-    <w:p>
-      <w:pPr>
-        <w:rPr>
-          <w:b/>
-          <w:bCs/>
-          <w:sz w:val="28"/>
-          <w:szCs w:val="28"/>
-        </w:rPr>
-      </w:pPr>
-    </w:p>
-    <w:p>
-      <w:pPr>
-        <w:rPr>
-          <w:b/>
-          <w:bCs/>
-          <w:sz w:val="28"/>
-          <w:szCs w:val="28"/>
-        </w:rPr>
-      </w:pPr>
-    </w:p>
-    <w:p>
-      <w:pPr>
-        <w:rPr>
-          <w:b/>
-          <w:bCs/>
-          <w:sz w:val="28"/>
-          <w:szCs w:val="28"/>
-        </w:rPr>
-      </w:pPr>
-      <w:r>
-        <w:rPr>
-          <w:b/>
-          <w:bCs/>
-          <w:sz w:val="28"/>
-          <w:szCs w:val="28"/>
-        </w:rPr>
-        <w:t>Search</w:t>
-      </w:r>
-    </w:p>
-    <w:p>
-      <w:pPr>
-        <w:rPr>
-          <w:b/>
-          <w:bCs/>
-          <w:sz w:val="28"/>
-          <w:szCs w:val="28"/>
-        </w:rPr>
-      </w:pPr>
       <w:r>
         <w:rPr>
           <w:noProof/>
         </w:rPr>
+        <w:lastRenderedPageBreak/>
         <w:drawing>
-          <wp:inline distT="0" distB="0" distL="0" distR="0" wp14:anchorId="76720276" wp14:editId="7A917E78">
-            <wp:extent cx="5943600" cy="2771140"/>
-            <wp:effectExtent l="0" t="0" r="0" b="0"/>
-            <wp:docPr id="29" name="Picture 29"/>
+          <wp:inline distT="0" distB="0" distL="0" distR="0" wp14:anchorId="6A32D95E" wp14:editId="469CD5B1">
+            <wp:extent cx="5943600" cy="3674745"/>
+            <wp:effectExtent l="0" t="0" r="0" b="1905"/>
+            <wp:docPr id="44" name="Picture 44"/>
             <wp:cNvGraphicFramePr>
               <a:graphicFrameLocks xmlns:a="http://schemas.openxmlformats.org/drawingml/2006/main" noChangeAspect="1"/>
             </wp:cNvGraphicFramePr>
@@ -4317,7 +4249,7 @@
                   <pic:spPr>
                     <a:xfrm>
                       <a:off x="0" y="0"/>
-                      <a:ext cx="5943600" cy="2771140"/>
+                      <a:ext cx="5943600" cy="3674745"/>
                     </a:xfrm>
                     <a:prstGeom prst="rect">
                       <a:avLst/>
@@ -4341,51 +4273,13 @@
       </w:pPr>
       <w:r>
         <w:rPr>
-          <w:b/>
-          <w:bCs/>
-          <w:sz w:val="28"/>
-          <w:szCs w:val="28"/>
-        </w:rPr>
-        <w:t>Mark</w:t>
-      </w:r>
-    </w:p>
-    <w:p>
-      <w:pPr>
-        <w:rPr>
-          <w:b/>
-          <w:bCs/>
-          <w:sz w:val="28"/>
-          <w:szCs w:val="28"/>
-        </w:rPr>
-      </w:pPr>
-      <w:r>
-        <w:rPr>
-          <w:b/>
-          <w:bCs/>
-          <w:sz w:val="28"/>
-          <w:szCs w:val="28"/>
-        </w:rPr>
-        <w:t>Load</w:t>
-      </w:r>
-    </w:p>
-    <w:p>
-      <w:pPr>
-        <w:rPr>
-          <w:b/>
-          <w:bCs/>
-          <w:sz w:val="28"/>
-          <w:szCs w:val="28"/>
-        </w:rPr>
-      </w:pPr>
-      <w:r>
-        <w:rPr>
           <w:noProof/>
         </w:rPr>
         <w:drawing>
-          <wp:inline distT="0" distB="0" distL="0" distR="0" wp14:anchorId="21A6CFC6" wp14:editId="6915E3CD">
-            <wp:extent cx="5074920" cy="2556979"/>
-            <wp:effectExtent l="0" t="0" r="0" b="0"/>
-            <wp:docPr id="32" name="Picture 32"/>
+          <wp:inline distT="0" distB="0" distL="0" distR="0" wp14:anchorId="61357232" wp14:editId="2A16B94C">
+            <wp:extent cx="5943600" cy="2645410"/>
+            <wp:effectExtent l="0" t="0" r="0" b="2540"/>
+            <wp:docPr id="45" name="Picture 45"/>
             <wp:cNvGraphicFramePr>
               <a:graphicFrameLocks xmlns:a="http://schemas.openxmlformats.org/drawingml/2006/main" noChangeAspect="1"/>
             </wp:cNvGraphicFramePr>
@@ -4405,7 +4299,7 @@
                   <pic:spPr>
                     <a:xfrm>
                       <a:off x="0" y="0"/>
-                      <a:ext cx="5078588" cy="2558827"/>
+                      <a:ext cx="5943600" cy="2645410"/>
                     </a:xfrm>
                     <a:prstGeom prst="rect">
                       <a:avLst/>
@@ -4437,15 +4331,65 @@
           <w:szCs w:val="28"/>
         </w:rPr>
       </w:pPr>
-      <w:r>
-        <w:rPr>
-          <w:b/>
-          <w:bCs/>
-          <w:sz w:val="28"/>
-          <w:szCs w:val="28"/>
-        </w:rPr>
-        <w:lastRenderedPageBreak/>
-        <w:t>Add</w:t>
+    </w:p>
+    <w:p>
+      <w:pPr>
+        <w:rPr>
+          <w:b/>
+          <w:bCs/>
+          <w:sz w:val="28"/>
+          <w:szCs w:val="28"/>
+        </w:rPr>
+      </w:pPr>
+    </w:p>
+    <w:p>
+      <w:pPr>
+        <w:rPr>
+          <w:b/>
+          <w:bCs/>
+          <w:sz w:val="28"/>
+          <w:szCs w:val="28"/>
+        </w:rPr>
+      </w:pPr>
+    </w:p>
+    <w:p>
+      <w:pPr>
+        <w:ind w:left="0"/>
+        <w:rPr>
+          <w:b/>
+          <w:bCs/>
+          <w:sz w:val="28"/>
+          <w:szCs w:val="28"/>
+        </w:rPr>
+      </w:pPr>
+    </w:p>
+    <w:p>
+      <w:pPr>
+        <w:rPr>
+          <w:b/>
+          <w:bCs/>
+          <w:sz w:val="28"/>
+          <w:szCs w:val="28"/>
+        </w:rPr>
+      </w:pPr>
+    </w:p>
+    <w:p>
+      <w:pPr>
+        <w:rPr>
+          <w:b/>
+          <w:bCs/>
+          <w:sz w:val="28"/>
+          <w:szCs w:val="28"/>
+        </w:rPr>
+      </w:pPr>
+      <w:r>
+        <w:rPr>
+          <w:b/>
+          <w:bCs/>
+          <w:sz w:val="28"/>
+          <w:szCs w:val="28"/>
+        </w:rPr>
+        <w:t>Search</w:t>
       </w:r>
     </w:p>
     <w:p>
@@ -4462,10 +4406,10 @@
           <w:noProof/>
         </w:rPr>
         <w:drawing>
-          <wp:inline distT="0" distB="0" distL="0" distR="0" wp14:anchorId="58D5E456" wp14:editId="20A5A28B">
-            <wp:extent cx="4095750" cy="4162425"/>
-            <wp:effectExtent l="0" t="0" r="0" b="9525"/>
-            <wp:docPr id="33" name="Picture 33"/>
+          <wp:inline distT="0" distB="0" distL="0" distR="0" wp14:anchorId="76720276" wp14:editId="7A917E78">
+            <wp:extent cx="5943600" cy="2771140"/>
+            <wp:effectExtent l="0" t="0" r="0" b="0"/>
+            <wp:docPr id="29" name="Picture 29"/>
             <wp:cNvGraphicFramePr>
               <a:graphicFrameLocks xmlns:a="http://schemas.openxmlformats.org/drawingml/2006/main" noChangeAspect="1"/>
             </wp:cNvGraphicFramePr>
@@ -4485,7 +4429,7 @@
                   <pic:spPr>
                     <a:xfrm>
                       <a:off x="0" y="0"/>
-                      <a:ext cx="4095750" cy="4162425"/>
+                      <a:ext cx="5943600" cy="2771140"/>
                     </a:xfrm>
                     <a:prstGeom prst="rect">
                       <a:avLst/>
@@ -4509,13 +4453,51 @@
       </w:pPr>
       <w:r>
         <w:rPr>
+          <w:b/>
+          <w:bCs/>
+          <w:sz w:val="28"/>
+          <w:szCs w:val="28"/>
+        </w:rPr>
+        <w:t>Mark</w:t>
+      </w:r>
+    </w:p>
+    <w:p>
+      <w:pPr>
+        <w:rPr>
+          <w:b/>
+          <w:bCs/>
+          <w:sz w:val="28"/>
+          <w:szCs w:val="28"/>
+        </w:rPr>
+      </w:pPr>
+      <w:r>
+        <w:rPr>
+          <w:b/>
+          <w:bCs/>
+          <w:sz w:val="28"/>
+          <w:szCs w:val="28"/>
+        </w:rPr>
+        <w:t>Load</w:t>
+      </w:r>
+    </w:p>
+    <w:p>
+      <w:pPr>
+        <w:rPr>
+          <w:b/>
+          <w:bCs/>
+          <w:sz w:val="28"/>
+          <w:szCs w:val="28"/>
+        </w:rPr>
+      </w:pPr>
+      <w:r>
+        <w:rPr>
           <w:noProof/>
         </w:rPr>
         <w:drawing>
-          <wp:inline distT="0" distB="0" distL="0" distR="0" wp14:anchorId="38FF36A2" wp14:editId="187C59F4">
-            <wp:extent cx="5943600" cy="3205480"/>
+          <wp:inline distT="0" distB="0" distL="0" distR="0" wp14:anchorId="21A6CFC6" wp14:editId="6915E3CD">
+            <wp:extent cx="5074920" cy="2556979"/>
             <wp:effectExtent l="0" t="0" r="0" b="0"/>
-            <wp:docPr id="34" name="Picture 34"/>
+            <wp:docPr id="32" name="Picture 32"/>
             <wp:cNvGraphicFramePr>
               <a:graphicFrameLocks xmlns:a="http://schemas.openxmlformats.org/drawingml/2006/main" noChangeAspect="1"/>
             </wp:cNvGraphicFramePr>
@@ -4535,7 +4517,7 @@
                   <pic:spPr>
                     <a:xfrm>
                       <a:off x="0" y="0"/>
-                      <a:ext cx="5943600" cy="3205480"/>
+                      <a:ext cx="5078588" cy="2558827"/>
                     </a:xfrm>
                     <a:prstGeom prst="rect">
                       <a:avLst/>
@@ -4567,6 +4549,46 @@
           <w:szCs w:val="28"/>
         </w:rPr>
       </w:pPr>
+    </w:p>
+    <w:p>
+      <w:pPr>
+        <w:rPr>
+          <w:b/>
+          <w:bCs/>
+          <w:sz w:val="28"/>
+          <w:szCs w:val="28"/>
+        </w:rPr>
+      </w:pPr>
+    </w:p>
+    <w:p>
+      <w:pPr>
+        <w:rPr>
+          <w:b/>
+          <w:bCs/>
+          <w:sz w:val="28"/>
+          <w:szCs w:val="28"/>
+        </w:rPr>
+      </w:pPr>
+    </w:p>
+    <w:p>
+      <w:pPr>
+        <w:rPr>
+          <w:b/>
+          <w:bCs/>
+          <w:sz w:val="28"/>
+          <w:szCs w:val="28"/>
+        </w:rPr>
+      </w:pPr>
+    </w:p>
+    <w:p>
+      <w:pPr>
+        <w:rPr>
+          <w:b/>
+          <w:bCs/>
+          <w:sz w:val="28"/>
+          <w:szCs w:val="28"/>
+        </w:rPr>
+      </w:pPr>
       <w:r>
         <w:rPr>
           <w:b/>
@@ -4575,7 +4597,7 @@
           <w:szCs w:val="28"/>
         </w:rPr>
         <w:lastRenderedPageBreak/>
-        <w:t>Delete</w:t>
+        <w:t>Add</w:t>
       </w:r>
     </w:p>
     <w:p>
@@ -4592,10 +4614,10 @@
           <w:noProof/>
         </w:rPr>
         <w:drawing>
-          <wp:inline distT="0" distB="0" distL="0" distR="0" wp14:anchorId="4E0E628B" wp14:editId="2B4B2CE7">
-            <wp:extent cx="5943600" cy="3225800"/>
-            <wp:effectExtent l="0" t="0" r="0" b="0"/>
-            <wp:docPr id="35" name="Picture 35"/>
+          <wp:inline distT="0" distB="0" distL="0" distR="0" wp14:anchorId="58D5E456" wp14:editId="20A5A28B">
+            <wp:extent cx="4095750" cy="4162425"/>
+            <wp:effectExtent l="0" t="0" r="0" b="9525"/>
+            <wp:docPr id="33" name="Picture 33"/>
             <wp:cNvGraphicFramePr>
               <a:graphicFrameLocks xmlns:a="http://schemas.openxmlformats.org/drawingml/2006/main" noChangeAspect="1"/>
             </wp:cNvGraphicFramePr>
@@ -4615,7 +4637,7 @@
                   <pic:spPr>
                     <a:xfrm>
                       <a:off x="0" y="0"/>
-                      <a:ext cx="5943600" cy="3225800"/>
+                      <a:ext cx="4095750" cy="4162425"/>
                     </a:xfrm>
                     <a:prstGeom prst="rect">
                       <a:avLst/>
@@ -4642,10 +4664,10 @@
           <w:noProof/>
         </w:rPr>
         <w:drawing>
-          <wp:inline distT="0" distB="0" distL="0" distR="0" wp14:anchorId="348EB8FE" wp14:editId="08530030">
-            <wp:extent cx="5943600" cy="2983230"/>
-            <wp:effectExtent l="0" t="0" r="0" b="7620"/>
-            <wp:docPr id="36" name="Picture 36"/>
+          <wp:inline distT="0" distB="0" distL="0" distR="0" wp14:anchorId="38FF36A2" wp14:editId="187C59F4">
+            <wp:extent cx="5943600" cy="3205480"/>
+            <wp:effectExtent l="0" t="0" r="0" b="0"/>
+            <wp:docPr id="34" name="Picture 34"/>
             <wp:cNvGraphicFramePr>
               <a:graphicFrameLocks xmlns:a="http://schemas.openxmlformats.org/drawingml/2006/main" noChangeAspect="1"/>
             </wp:cNvGraphicFramePr>
@@ -4665,7 +4687,7 @@
                   <pic:spPr>
                     <a:xfrm>
                       <a:off x="0" y="0"/>
-                      <a:ext cx="5943600" cy="2983230"/>
+                      <a:ext cx="5943600" cy="3205480"/>
                     </a:xfrm>
                     <a:prstGeom prst="rect">
                       <a:avLst/>
@@ -4697,46 +4719,6 @@
           <w:szCs w:val="28"/>
         </w:rPr>
       </w:pPr>
-    </w:p>
-    <w:p>
-      <w:pPr>
-        <w:rPr>
-          <w:b/>
-          <w:bCs/>
-          <w:sz w:val="28"/>
-          <w:szCs w:val="28"/>
-        </w:rPr>
-      </w:pPr>
-    </w:p>
-    <w:p>
-      <w:pPr>
-        <w:rPr>
-          <w:b/>
-          <w:bCs/>
-          <w:sz w:val="28"/>
-          <w:szCs w:val="28"/>
-        </w:rPr>
-      </w:pPr>
-    </w:p>
-    <w:p>
-      <w:pPr>
-        <w:rPr>
-          <w:b/>
-          <w:bCs/>
-          <w:sz w:val="28"/>
-          <w:szCs w:val="28"/>
-        </w:rPr>
-      </w:pPr>
-    </w:p>
-    <w:p>
-      <w:pPr>
-        <w:rPr>
-          <w:b/>
-          <w:bCs/>
-          <w:sz w:val="28"/>
-          <w:szCs w:val="28"/>
-        </w:rPr>
-      </w:pPr>
       <w:r>
         <w:rPr>
           <w:b/>
@@ -4745,7 +4727,7 @@
           <w:szCs w:val="28"/>
         </w:rPr>
         <w:lastRenderedPageBreak/>
-        <w:t>Update</w:t>
+        <w:t>Delete</w:t>
       </w:r>
     </w:p>
     <w:p>
@@ -4762,10 +4744,10 @@
           <w:noProof/>
         </w:rPr>
         <w:drawing>
-          <wp:inline distT="0" distB="0" distL="0" distR="0" wp14:anchorId="2D118ED2" wp14:editId="15A0DE51">
-            <wp:extent cx="4162425" cy="4029075"/>
-            <wp:effectExtent l="0" t="0" r="9525" b="9525"/>
-            <wp:docPr id="37" name="Picture 37"/>
+          <wp:inline distT="0" distB="0" distL="0" distR="0" wp14:anchorId="4E0E628B" wp14:editId="2B4B2CE7">
+            <wp:extent cx="5943600" cy="3225800"/>
+            <wp:effectExtent l="0" t="0" r="0" b="0"/>
+            <wp:docPr id="35" name="Picture 35"/>
             <wp:cNvGraphicFramePr>
               <a:graphicFrameLocks xmlns:a="http://schemas.openxmlformats.org/drawingml/2006/main" noChangeAspect="1"/>
             </wp:cNvGraphicFramePr>
@@ -4785,7 +4767,7 @@
                   <pic:spPr>
                     <a:xfrm>
                       <a:off x="0" y="0"/>
-                      <a:ext cx="4162425" cy="4029075"/>
+                      <a:ext cx="5943600" cy="3225800"/>
                     </a:xfrm>
                     <a:prstGeom prst="rect">
                       <a:avLst/>
@@ -4812,10 +4794,10 @@
           <w:noProof/>
         </w:rPr>
         <w:drawing>
-          <wp:inline distT="0" distB="0" distL="0" distR="0" wp14:anchorId="2902F722" wp14:editId="36788B78">
-            <wp:extent cx="5943600" cy="3764280"/>
+          <wp:inline distT="0" distB="0" distL="0" distR="0" wp14:anchorId="348EB8FE" wp14:editId="08530030">
+            <wp:extent cx="5943600" cy="2983230"/>
             <wp:effectExtent l="0" t="0" r="0" b="7620"/>
-            <wp:docPr id="38" name="Picture 38"/>
+            <wp:docPr id="36" name="Picture 36"/>
             <wp:cNvGraphicFramePr>
               <a:graphicFrameLocks xmlns:a="http://schemas.openxmlformats.org/drawingml/2006/main" noChangeAspect="1"/>
             </wp:cNvGraphicFramePr>
@@ -4835,6 +4817,176 @@
                   <pic:spPr>
                     <a:xfrm>
                       <a:off x="0" y="0"/>
+                      <a:ext cx="5943600" cy="2983230"/>
+                    </a:xfrm>
+                    <a:prstGeom prst="rect">
+                      <a:avLst/>
+                    </a:prstGeom>
+                  </pic:spPr>
+                </pic:pic>
+              </a:graphicData>
+            </a:graphic>
+          </wp:inline>
+        </w:drawing>
+      </w:r>
+    </w:p>
+    <w:p>
+      <w:pPr>
+        <w:rPr>
+          <w:b/>
+          <w:bCs/>
+          <w:sz w:val="28"/>
+          <w:szCs w:val="28"/>
+        </w:rPr>
+      </w:pPr>
+    </w:p>
+    <w:p>
+      <w:pPr>
+        <w:rPr>
+          <w:b/>
+          <w:bCs/>
+          <w:sz w:val="28"/>
+          <w:szCs w:val="28"/>
+        </w:rPr>
+      </w:pPr>
+    </w:p>
+    <w:p>
+      <w:pPr>
+        <w:rPr>
+          <w:b/>
+          <w:bCs/>
+          <w:sz w:val="28"/>
+          <w:szCs w:val="28"/>
+        </w:rPr>
+      </w:pPr>
+    </w:p>
+    <w:p>
+      <w:pPr>
+        <w:rPr>
+          <w:b/>
+          <w:bCs/>
+          <w:sz w:val="28"/>
+          <w:szCs w:val="28"/>
+        </w:rPr>
+      </w:pPr>
+    </w:p>
+    <w:p>
+      <w:pPr>
+        <w:rPr>
+          <w:b/>
+          <w:bCs/>
+          <w:sz w:val="28"/>
+          <w:szCs w:val="28"/>
+        </w:rPr>
+      </w:pPr>
+    </w:p>
+    <w:p>
+      <w:pPr>
+        <w:rPr>
+          <w:b/>
+          <w:bCs/>
+          <w:sz w:val="28"/>
+          <w:szCs w:val="28"/>
+        </w:rPr>
+      </w:pPr>
+      <w:r>
+        <w:rPr>
+          <w:b/>
+          <w:bCs/>
+          <w:sz w:val="28"/>
+          <w:szCs w:val="28"/>
+        </w:rPr>
+        <w:lastRenderedPageBreak/>
+        <w:t>Update</w:t>
+      </w:r>
+    </w:p>
+    <w:p>
+      <w:pPr>
+        <w:rPr>
+          <w:b/>
+          <w:bCs/>
+          <w:sz w:val="28"/>
+          <w:szCs w:val="28"/>
+        </w:rPr>
+      </w:pPr>
+      <w:r>
+        <w:rPr>
+          <w:noProof/>
+        </w:rPr>
+        <w:drawing>
+          <wp:inline distT="0" distB="0" distL="0" distR="0" wp14:anchorId="2D118ED2" wp14:editId="15A0DE51">
+            <wp:extent cx="4162425" cy="4029075"/>
+            <wp:effectExtent l="0" t="0" r="9525" b="9525"/>
+            <wp:docPr id="37" name="Picture 37"/>
+            <wp:cNvGraphicFramePr>
+              <a:graphicFrameLocks xmlns:a="http://schemas.openxmlformats.org/drawingml/2006/main" noChangeAspect="1"/>
+            </wp:cNvGraphicFramePr>
+            <a:graphic xmlns:a="http://schemas.openxmlformats.org/drawingml/2006/main">
+              <a:graphicData uri="http://schemas.openxmlformats.org/drawingml/2006/picture">
+                <pic:pic xmlns:pic="http://schemas.openxmlformats.org/drawingml/2006/picture">
+                  <pic:nvPicPr>
+                    <pic:cNvPr id="1" name=""/>
+                    <pic:cNvPicPr/>
+                  </pic:nvPicPr>
+                  <pic:blipFill>
+                    <a:blip r:embed="rId44"/>
+                    <a:stretch>
+                      <a:fillRect/>
+                    </a:stretch>
+                  </pic:blipFill>
+                  <pic:spPr>
+                    <a:xfrm>
+                      <a:off x="0" y="0"/>
+                      <a:ext cx="4162425" cy="4029075"/>
+                    </a:xfrm>
+                    <a:prstGeom prst="rect">
+                      <a:avLst/>
+                    </a:prstGeom>
+                  </pic:spPr>
+                </pic:pic>
+              </a:graphicData>
+            </a:graphic>
+          </wp:inline>
+        </w:drawing>
+      </w:r>
+    </w:p>
+    <w:p>
+      <w:pPr>
+        <w:rPr>
+          <w:b/>
+          <w:bCs/>
+          <w:sz w:val="28"/>
+          <w:szCs w:val="28"/>
+        </w:rPr>
+      </w:pPr>
+      <w:r>
+        <w:rPr>
+          <w:noProof/>
+        </w:rPr>
+        <w:drawing>
+          <wp:inline distT="0" distB="0" distL="0" distR="0" wp14:anchorId="2902F722" wp14:editId="36788B78">
+            <wp:extent cx="5943600" cy="3764280"/>
+            <wp:effectExtent l="0" t="0" r="0" b="7620"/>
+            <wp:docPr id="38" name="Picture 38"/>
+            <wp:cNvGraphicFramePr>
+              <a:graphicFrameLocks xmlns:a="http://schemas.openxmlformats.org/drawingml/2006/main" noChangeAspect="1"/>
+            </wp:cNvGraphicFramePr>
+            <a:graphic xmlns:a="http://schemas.openxmlformats.org/drawingml/2006/main">
+              <a:graphicData uri="http://schemas.openxmlformats.org/drawingml/2006/picture">
+                <pic:pic xmlns:pic="http://schemas.openxmlformats.org/drawingml/2006/picture">
+                  <pic:nvPicPr>
+                    <pic:cNvPr id="1" name=""/>
+                    <pic:cNvPicPr/>
+                  </pic:nvPicPr>
+                  <pic:blipFill>
+                    <a:blip r:embed="rId45"/>
+                    <a:stretch>
+                      <a:fillRect/>
+                    </a:stretch>
+                  </pic:blipFill>
+                  <pic:spPr>
+                    <a:xfrm>
+                      <a:off x="0" y="0"/>
                       <a:ext cx="5943600" cy="3764280"/>
                     </a:xfrm>
                     <a:prstGeom prst="rect">
@@ -4847,6 +4999,524 @@
           </wp:inline>
         </w:drawing>
       </w:r>
+    </w:p>
+    <w:p>
+      <w:pPr>
+        <w:rPr>
+          <w:b/>
+          <w:bCs/>
+          <w:sz w:val="28"/>
+          <w:szCs w:val="28"/>
+        </w:rPr>
+      </w:pPr>
+      <w:r>
+        <w:rPr>
+          <w:b/>
+          <w:bCs/>
+          <w:sz w:val="28"/>
+          <w:szCs w:val="28"/>
+        </w:rPr>
+        <w:lastRenderedPageBreak/>
+        <w:t>Subject</w:t>
+      </w:r>
+    </w:p>
+    <w:p>
+      <w:pPr>
+        <w:rPr>
+          <w:b/>
+          <w:bCs/>
+          <w:sz w:val="28"/>
+          <w:szCs w:val="28"/>
+        </w:rPr>
+      </w:pPr>
+      <w:r>
+        <w:rPr>
+          <w:b/>
+          <w:bCs/>
+          <w:sz w:val="28"/>
+          <w:szCs w:val="28"/>
+        </w:rPr>
+        <w:t>Load</w:t>
+      </w:r>
+    </w:p>
+    <w:p>
+      <w:pPr>
+        <w:rPr>
+          <w:b/>
+          <w:bCs/>
+          <w:sz w:val="28"/>
+          <w:szCs w:val="28"/>
+        </w:rPr>
+      </w:pPr>
+      <w:r>
+        <w:rPr>
+          <w:noProof/>
+        </w:rPr>
+        <w:drawing>
+          <wp:inline distT="0" distB="0" distL="0" distR="0" wp14:anchorId="256B4518" wp14:editId="149AB834">
+            <wp:extent cx="5943600" cy="2279650"/>
+            <wp:effectExtent l="0" t="0" r="0" b="6350"/>
+            <wp:docPr id="2" name="Picture 2"/>
+            <wp:cNvGraphicFramePr>
+              <a:graphicFrameLocks xmlns:a="http://schemas.openxmlformats.org/drawingml/2006/main" noChangeAspect="1"/>
+            </wp:cNvGraphicFramePr>
+            <a:graphic xmlns:a="http://schemas.openxmlformats.org/drawingml/2006/main">
+              <a:graphicData uri="http://schemas.openxmlformats.org/drawingml/2006/picture">
+                <pic:pic xmlns:pic="http://schemas.openxmlformats.org/drawingml/2006/picture">
+                  <pic:nvPicPr>
+                    <pic:cNvPr id="1" name=""/>
+                    <pic:cNvPicPr/>
+                  </pic:nvPicPr>
+                  <pic:blipFill>
+                    <a:blip r:embed="rId46"/>
+                    <a:stretch>
+                      <a:fillRect/>
+                    </a:stretch>
+                  </pic:blipFill>
+                  <pic:spPr>
+                    <a:xfrm>
+                      <a:off x="0" y="0"/>
+                      <a:ext cx="5943600" cy="2279650"/>
+                    </a:xfrm>
+                    <a:prstGeom prst="rect">
+                      <a:avLst/>
+                    </a:prstGeom>
+                  </pic:spPr>
+                </pic:pic>
+              </a:graphicData>
+            </a:graphic>
+          </wp:inline>
+        </w:drawing>
+      </w:r>
+    </w:p>
+    <w:p>
+      <w:pPr>
+        <w:rPr>
+          <w:b/>
+          <w:bCs/>
+          <w:sz w:val="28"/>
+          <w:szCs w:val="28"/>
+        </w:rPr>
+      </w:pPr>
+      <w:r>
+        <w:rPr>
+          <w:b/>
+          <w:bCs/>
+          <w:sz w:val="28"/>
+          <w:szCs w:val="28"/>
+        </w:rPr>
+        <w:t>New</w:t>
+      </w:r>
+    </w:p>
+    <w:p>
+      <w:pPr>
+        <w:rPr>
+          <w:b/>
+          <w:bCs/>
+          <w:sz w:val="28"/>
+          <w:szCs w:val="28"/>
+        </w:rPr>
+      </w:pPr>
+      <w:r>
+        <w:rPr>
+          <w:noProof/>
+        </w:rPr>
+        <w:drawing>
+          <wp:inline distT="0" distB="0" distL="0" distR="0" wp14:anchorId="2A1E1599" wp14:editId="5F2F4833">
+            <wp:extent cx="3448050" cy="3143250"/>
+            <wp:effectExtent l="0" t="0" r="0" b="0"/>
+            <wp:docPr id="10" name="Picture 10"/>
+            <wp:cNvGraphicFramePr>
+              <a:graphicFrameLocks xmlns:a="http://schemas.openxmlformats.org/drawingml/2006/main" noChangeAspect="1"/>
+            </wp:cNvGraphicFramePr>
+            <a:graphic xmlns:a="http://schemas.openxmlformats.org/drawingml/2006/main">
+              <a:graphicData uri="http://schemas.openxmlformats.org/drawingml/2006/picture">
+                <pic:pic xmlns:pic="http://schemas.openxmlformats.org/drawingml/2006/picture">
+                  <pic:nvPicPr>
+                    <pic:cNvPr id="1" name=""/>
+                    <pic:cNvPicPr/>
+                  </pic:nvPicPr>
+                  <pic:blipFill>
+                    <a:blip r:embed="rId47"/>
+                    <a:stretch>
+                      <a:fillRect/>
+                    </a:stretch>
+                  </pic:blipFill>
+                  <pic:spPr>
+                    <a:xfrm>
+                      <a:off x="0" y="0"/>
+                      <a:ext cx="3448050" cy="3143250"/>
+                    </a:xfrm>
+                    <a:prstGeom prst="rect">
+                      <a:avLst/>
+                    </a:prstGeom>
+                  </pic:spPr>
+                </pic:pic>
+              </a:graphicData>
+            </a:graphic>
+          </wp:inline>
+        </w:drawing>
+      </w:r>
+    </w:p>
+    <w:p>
+      <w:pPr>
+        <w:rPr>
+          <w:b/>
+          <w:bCs/>
+          <w:sz w:val="28"/>
+          <w:szCs w:val="28"/>
+        </w:rPr>
+      </w:pPr>
+      <w:r>
+        <w:rPr>
+          <w:noProof/>
+        </w:rPr>
+        <w:lastRenderedPageBreak/>
+        <w:drawing>
+          <wp:inline distT="0" distB="0" distL="0" distR="0" wp14:anchorId="12645805" wp14:editId="732B17C1">
+            <wp:extent cx="5943600" cy="2521585"/>
+            <wp:effectExtent l="0" t="0" r="0" b="0"/>
+            <wp:docPr id="12" name="Picture 12"/>
+            <wp:cNvGraphicFramePr>
+              <a:graphicFrameLocks xmlns:a="http://schemas.openxmlformats.org/drawingml/2006/main" noChangeAspect="1"/>
+            </wp:cNvGraphicFramePr>
+            <a:graphic xmlns:a="http://schemas.openxmlformats.org/drawingml/2006/main">
+              <a:graphicData uri="http://schemas.openxmlformats.org/drawingml/2006/picture">
+                <pic:pic xmlns:pic="http://schemas.openxmlformats.org/drawingml/2006/picture">
+                  <pic:nvPicPr>
+                    <pic:cNvPr id="1" name=""/>
+                    <pic:cNvPicPr/>
+                  </pic:nvPicPr>
+                  <pic:blipFill>
+                    <a:blip r:embed="rId48"/>
+                    <a:stretch>
+                      <a:fillRect/>
+                    </a:stretch>
+                  </pic:blipFill>
+                  <pic:spPr>
+                    <a:xfrm>
+                      <a:off x="0" y="0"/>
+                      <a:ext cx="5943600" cy="2521585"/>
+                    </a:xfrm>
+                    <a:prstGeom prst="rect">
+                      <a:avLst/>
+                    </a:prstGeom>
+                  </pic:spPr>
+                </pic:pic>
+              </a:graphicData>
+            </a:graphic>
+          </wp:inline>
+        </w:drawing>
+      </w:r>
+    </w:p>
+    <w:p>
+      <w:pPr>
+        <w:rPr>
+          <w:b/>
+          <w:bCs/>
+          <w:sz w:val="28"/>
+          <w:szCs w:val="28"/>
+        </w:rPr>
+      </w:pPr>
+      <w:r>
+        <w:rPr>
+          <w:b/>
+          <w:bCs/>
+          <w:sz w:val="28"/>
+          <w:szCs w:val="28"/>
+        </w:rPr>
+        <w:t>Delete</w:t>
+      </w:r>
+    </w:p>
+    <w:p>
+      <w:pPr>
+        <w:rPr>
+          <w:b/>
+          <w:bCs/>
+          <w:sz w:val="28"/>
+          <w:szCs w:val="28"/>
+        </w:rPr>
+      </w:pPr>
+      <w:r>
+        <w:rPr>
+          <w:noProof/>
+        </w:rPr>
+        <w:drawing>
+          <wp:inline distT="0" distB="0" distL="0" distR="0" wp14:anchorId="64068963" wp14:editId="5BE82A95">
+            <wp:extent cx="5943600" cy="2521585"/>
+            <wp:effectExtent l="0" t="0" r="0" b="0"/>
+            <wp:docPr id="13" name="Picture 13"/>
+            <wp:cNvGraphicFramePr>
+              <a:graphicFrameLocks xmlns:a="http://schemas.openxmlformats.org/drawingml/2006/main" noChangeAspect="1"/>
+            </wp:cNvGraphicFramePr>
+            <a:graphic xmlns:a="http://schemas.openxmlformats.org/drawingml/2006/main">
+              <a:graphicData uri="http://schemas.openxmlformats.org/drawingml/2006/picture">
+                <pic:pic xmlns:pic="http://schemas.openxmlformats.org/drawingml/2006/picture">
+                  <pic:nvPicPr>
+                    <pic:cNvPr id="1" name=""/>
+                    <pic:cNvPicPr/>
+                  </pic:nvPicPr>
+                  <pic:blipFill>
+                    <a:blip r:embed="rId48"/>
+                    <a:stretch>
+                      <a:fillRect/>
+                    </a:stretch>
+                  </pic:blipFill>
+                  <pic:spPr>
+                    <a:xfrm>
+                      <a:off x="0" y="0"/>
+                      <a:ext cx="5943600" cy="2521585"/>
+                    </a:xfrm>
+                    <a:prstGeom prst="rect">
+                      <a:avLst/>
+                    </a:prstGeom>
+                  </pic:spPr>
+                </pic:pic>
+              </a:graphicData>
+            </a:graphic>
+          </wp:inline>
+        </w:drawing>
+      </w:r>
+    </w:p>
+    <w:p>
+      <w:pPr>
+        <w:rPr>
+          <w:b/>
+          <w:bCs/>
+          <w:sz w:val="28"/>
+          <w:szCs w:val="28"/>
+        </w:rPr>
+      </w:pPr>
+      <w:r>
+        <w:rPr>
+          <w:noProof/>
+        </w:rPr>
+        <w:drawing>
+          <wp:inline distT="0" distB="0" distL="0" distR="0" wp14:anchorId="1BC59360" wp14:editId="58DB9EAC">
+            <wp:extent cx="5943600" cy="2279650"/>
+            <wp:effectExtent l="0" t="0" r="0" b="6350"/>
+            <wp:docPr id="40" name="Picture 40"/>
+            <wp:cNvGraphicFramePr>
+              <a:graphicFrameLocks xmlns:a="http://schemas.openxmlformats.org/drawingml/2006/main" noChangeAspect="1"/>
+            </wp:cNvGraphicFramePr>
+            <a:graphic xmlns:a="http://schemas.openxmlformats.org/drawingml/2006/main">
+              <a:graphicData uri="http://schemas.openxmlformats.org/drawingml/2006/picture">
+                <pic:pic xmlns:pic="http://schemas.openxmlformats.org/drawingml/2006/picture">
+                  <pic:nvPicPr>
+                    <pic:cNvPr id="1" name=""/>
+                    <pic:cNvPicPr/>
+                  </pic:nvPicPr>
+                  <pic:blipFill>
+                    <a:blip r:embed="rId46"/>
+                    <a:stretch>
+                      <a:fillRect/>
+                    </a:stretch>
+                  </pic:blipFill>
+                  <pic:spPr>
+                    <a:xfrm>
+                      <a:off x="0" y="0"/>
+                      <a:ext cx="5943600" cy="2279650"/>
+                    </a:xfrm>
+                    <a:prstGeom prst="rect">
+                      <a:avLst/>
+                    </a:prstGeom>
+                  </pic:spPr>
+                </pic:pic>
+              </a:graphicData>
+            </a:graphic>
+          </wp:inline>
+        </w:drawing>
+      </w:r>
+    </w:p>
+    <w:p>
+      <w:pPr>
+        <w:rPr>
+          <w:b/>
+          <w:bCs/>
+          <w:sz w:val="28"/>
+          <w:szCs w:val="28"/>
+        </w:rPr>
+      </w:pPr>
+      <w:r>
+        <w:rPr>
+          <w:b/>
+          <w:bCs/>
+          <w:sz w:val="28"/>
+          <w:szCs w:val="28"/>
+        </w:rPr>
+        <w:t>Update</w:t>
+      </w:r>
+    </w:p>
+    <w:p>
+      <w:pPr>
+        <w:rPr>
+          <w:b/>
+          <w:bCs/>
+          <w:sz w:val="28"/>
+          <w:szCs w:val="28"/>
+        </w:rPr>
+      </w:pPr>
+      <w:r>
+        <w:rPr>
+          <w:noProof/>
+        </w:rPr>
+        <w:lastRenderedPageBreak/>
+        <w:drawing>
+          <wp:inline distT="0" distB="0" distL="0" distR="0" wp14:anchorId="6FE114C4" wp14:editId="0CAE3411">
+            <wp:extent cx="5943600" cy="2491740"/>
+            <wp:effectExtent l="0" t="0" r="0" b="3810"/>
+            <wp:docPr id="41" name="Picture 41"/>
+            <wp:cNvGraphicFramePr>
+              <a:graphicFrameLocks xmlns:a="http://schemas.openxmlformats.org/drawingml/2006/main" noChangeAspect="1"/>
+            </wp:cNvGraphicFramePr>
+            <a:graphic xmlns:a="http://schemas.openxmlformats.org/drawingml/2006/main">
+              <a:graphicData uri="http://schemas.openxmlformats.org/drawingml/2006/picture">
+                <pic:pic xmlns:pic="http://schemas.openxmlformats.org/drawingml/2006/picture">
+                  <pic:nvPicPr>
+                    <pic:cNvPr id="1" name=""/>
+                    <pic:cNvPicPr/>
+                  </pic:nvPicPr>
+                  <pic:blipFill>
+                    <a:blip r:embed="rId49"/>
+                    <a:stretch>
+                      <a:fillRect/>
+                    </a:stretch>
+                  </pic:blipFill>
+                  <pic:spPr>
+                    <a:xfrm>
+                      <a:off x="0" y="0"/>
+                      <a:ext cx="5943600" cy="2491740"/>
+                    </a:xfrm>
+                    <a:prstGeom prst="rect">
+                      <a:avLst/>
+                    </a:prstGeom>
+                  </pic:spPr>
+                </pic:pic>
+              </a:graphicData>
+            </a:graphic>
+          </wp:inline>
+        </w:drawing>
+      </w:r>
+    </w:p>
+    <w:p>
+      <w:pPr>
+        <w:rPr>
+          <w:b/>
+          <w:bCs/>
+          <w:sz w:val="28"/>
+          <w:szCs w:val="28"/>
+        </w:rPr>
+      </w:pPr>
+      <w:r>
+        <w:rPr>
+          <w:noProof/>
+        </w:rPr>
+        <w:drawing>
+          <wp:inline distT="0" distB="0" distL="0" distR="0" wp14:anchorId="7D02150B" wp14:editId="53EE51B0">
+            <wp:extent cx="3314700" cy="3124200"/>
+            <wp:effectExtent l="0" t="0" r="0" b="0"/>
+            <wp:docPr id="42" name="Picture 42"/>
+            <wp:cNvGraphicFramePr>
+              <a:graphicFrameLocks xmlns:a="http://schemas.openxmlformats.org/drawingml/2006/main" noChangeAspect="1"/>
+            </wp:cNvGraphicFramePr>
+            <a:graphic xmlns:a="http://schemas.openxmlformats.org/drawingml/2006/main">
+              <a:graphicData uri="http://schemas.openxmlformats.org/drawingml/2006/picture">
+                <pic:pic xmlns:pic="http://schemas.openxmlformats.org/drawingml/2006/picture">
+                  <pic:nvPicPr>
+                    <pic:cNvPr id="1" name=""/>
+                    <pic:cNvPicPr/>
+                  </pic:nvPicPr>
+                  <pic:blipFill>
+                    <a:blip r:embed="rId50"/>
+                    <a:stretch>
+                      <a:fillRect/>
+                    </a:stretch>
+                  </pic:blipFill>
+                  <pic:spPr>
+                    <a:xfrm>
+                      <a:off x="0" y="0"/>
+                      <a:ext cx="3314700" cy="3124200"/>
+                    </a:xfrm>
+                    <a:prstGeom prst="rect">
+                      <a:avLst/>
+                    </a:prstGeom>
+                  </pic:spPr>
+                </pic:pic>
+              </a:graphicData>
+            </a:graphic>
+          </wp:inline>
+        </w:drawing>
+      </w:r>
+    </w:p>
+    <w:p>
+      <w:pPr>
+        <w:rPr>
+          <w:b/>
+          <w:bCs/>
+          <w:sz w:val="28"/>
+          <w:szCs w:val="28"/>
+        </w:rPr>
+      </w:pPr>
+      <w:r>
+        <w:rPr>
+          <w:noProof/>
+        </w:rPr>
+        <w:drawing>
+          <wp:inline distT="0" distB="0" distL="0" distR="0" wp14:anchorId="47044949" wp14:editId="780B6E95">
+            <wp:extent cx="5943600" cy="2294890"/>
+            <wp:effectExtent l="0" t="0" r="0" b="0"/>
+            <wp:docPr id="43" name="Picture 43"/>
+            <wp:cNvGraphicFramePr>
+              <a:graphicFrameLocks xmlns:a="http://schemas.openxmlformats.org/drawingml/2006/main" noChangeAspect="1"/>
+            </wp:cNvGraphicFramePr>
+            <a:graphic xmlns:a="http://schemas.openxmlformats.org/drawingml/2006/main">
+              <a:graphicData uri="http://schemas.openxmlformats.org/drawingml/2006/picture">
+                <pic:pic xmlns:pic="http://schemas.openxmlformats.org/drawingml/2006/picture">
+                  <pic:nvPicPr>
+                    <pic:cNvPr id="1" name=""/>
+                    <pic:cNvPicPr/>
+                  </pic:nvPicPr>
+                  <pic:blipFill>
+                    <a:blip r:embed="rId51"/>
+                    <a:stretch>
+                      <a:fillRect/>
+                    </a:stretch>
+                  </pic:blipFill>
+                  <pic:spPr>
+                    <a:xfrm>
+                      <a:off x="0" y="0"/>
+                      <a:ext cx="5943600" cy="2294890"/>
+                    </a:xfrm>
+                    <a:prstGeom prst="rect">
+                      <a:avLst/>
+                    </a:prstGeom>
+                  </pic:spPr>
+                </pic:pic>
+              </a:graphicData>
+            </a:graphic>
+          </wp:inline>
+        </w:drawing>
+      </w:r>
+    </w:p>
+    <w:p>
+      <w:pPr>
+        <w:rPr>
+          <w:b/>
+          <w:bCs/>
+          <w:sz w:val="28"/>
+          <w:szCs w:val="28"/>
+        </w:rPr>
+      </w:pPr>
+    </w:p>
+    <w:p>
+      <w:pPr>
+        <w:rPr>
+          <w:b/>
+          <w:bCs/>
+          <w:sz w:val="28"/>
+          <w:szCs w:val="28"/>
+        </w:rPr>
+      </w:pPr>
     </w:p>
     <w:sectPr>
       <w:pgSz w:w="12240" w:h="15840"/>
